--- a/SHA1_Algorithm.docx
+++ b/SHA1_Algorithm.docx
@@ -17,45 +17,40 @@
             <w:tcW w:w="9350" w:type="dxa"/>
           </w:tcPr>
           <w:p>
-            <w:r>
-              <w:rPr>
-                <w:noProof/>
-              </w:rPr>
-              <w:drawing>
-                <wp:inline distT="0" distB="0" distL="0" distR="0" wp14:anchorId="31EA14B7" wp14:editId="7C297C74">
-                  <wp:extent cx="5943600" cy="1750060"/>
-                  <wp:effectExtent l="0" t="0" r="0" b="2540"/>
-                  <wp:docPr id="1" name="Picture 1"/>
-                  <wp:cNvGraphicFramePr>
-                    <a:graphicFrameLocks xmlns:a="http://schemas.openxmlformats.org/drawingml/2006/main" noChangeAspect="1"/>
-                  </wp:cNvGraphicFramePr>
-                  <a:graphic xmlns:a="http://schemas.openxmlformats.org/drawingml/2006/main">
-                    <a:graphicData uri="http://schemas.openxmlformats.org/drawingml/2006/picture">
-                      <pic:pic xmlns:pic="http://schemas.openxmlformats.org/drawingml/2006/picture">
-                        <pic:nvPicPr>
-                          <pic:cNvPr id="1" name=""/>
-                          <pic:cNvPicPr/>
-                        </pic:nvPicPr>
-                        <pic:blipFill>
-                          <a:blip r:embed="rId5"/>
-                          <a:stretch>
-                            <a:fillRect/>
-                          </a:stretch>
-                        </pic:blipFill>
-                        <pic:spPr>
-                          <a:xfrm>
-                            <a:off x="0" y="0"/>
-                            <a:ext cx="5943600" cy="1750060"/>
-                          </a:xfrm>
-                          <a:prstGeom prst="rect">
-                            <a:avLst/>
-                          </a:prstGeom>
-                        </pic:spPr>
-                      </pic:pic>
-                    </a:graphicData>
-                  </a:graphic>
-                </wp:inline>
-              </w:drawing>
+            <w:pPr>
+              <w:rPr>
+                <w:noProof/>
+              </w:rPr>
+            </w:pPr>
+            <w:r>
+              <w:rPr>
+                <w:noProof/>
+              </w:rPr>
+              <w:t xml:space="preserve">Bước 1: </w:t>
+            </w:r>
+            <w:r>
+              <w:rPr>
+                <w:noProof/>
+              </w:rPr>
+              <w:t xml:space="preserve">Lấy </w:t>
+            </w:r>
+            <w:r>
+              <w:rPr>
+                <w:noProof/>
+              </w:rPr>
+              <w:t>plaintext</w:t>
+            </w:r>
+            <w:r>
+              <w:rPr>
+                <w:noProof/>
+              </w:rPr>
+              <w:t xml:space="preserve"> và chia nó thành một mảng gồm các mã ASCII của các ký tự</w:t>
+            </w:r>
+            <w:r>
+              <w:rPr>
+                <w:noProof/>
+              </w:rPr>
+              <w:t>.</w:t>
             </w:r>
           </w:p>
         </w:tc>
@@ -71,59 +66,10 @@
                 <w:noProof/>
               </w:rPr>
               <w:drawing>
-                <wp:inline distT="0" distB="0" distL="0" distR="0" wp14:anchorId="482C1EDE" wp14:editId="5FA915CB">
-                  <wp:extent cx="5943600" cy="2680970"/>
-                  <wp:effectExtent l="0" t="0" r="0" b="5080"/>
-                  <wp:docPr id="2" name="Picture 2"/>
-                  <wp:cNvGraphicFramePr>
-                    <a:graphicFrameLocks xmlns:a="http://schemas.openxmlformats.org/drawingml/2006/main" noChangeAspect="1"/>
-                  </wp:cNvGraphicFramePr>
-                  <a:graphic xmlns:a="http://schemas.openxmlformats.org/drawingml/2006/main">
-                    <a:graphicData uri="http://schemas.openxmlformats.org/drawingml/2006/picture">
-                      <pic:pic xmlns:pic="http://schemas.openxmlformats.org/drawingml/2006/picture">
-                        <pic:nvPicPr>
-                          <pic:cNvPr id="1" name=""/>
-                          <pic:cNvPicPr/>
-                        </pic:nvPicPr>
-                        <pic:blipFill>
-                          <a:blip r:embed="rId6"/>
-                          <a:stretch>
-                            <a:fillRect/>
-                          </a:stretch>
-                        </pic:blipFill>
-                        <pic:spPr>
-                          <a:xfrm>
-                            <a:off x="0" y="0"/>
-                            <a:ext cx="5943600" cy="2680970"/>
-                          </a:xfrm>
-                          <a:prstGeom prst="rect">
-                            <a:avLst/>
-                          </a:prstGeom>
-                        </pic:spPr>
-                      </pic:pic>
-                    </a:graphicData>
-                  </a:graphic>
-                </wp:inline>
-              </w:drawing>
-            </w:r>
-          </w:p>
-        </w:tc>
-      </w:tr>
-      <w:tr>
-        <w:tc>
-          <w:tcPr>
-            <w:tcW w:w="9350" w:type="dxa"/>
-          </w:tcPr>
-          <w:p>
-            <w:r>
-              <w:rPr>
-                <w:noProof/>
-              </w:rPr>
-              <w:drawing>
-                <wp:inline distT="0" distB="0" distL="0" distR="0" wp14:anchorId="6CC61986" wp14:editId="06CE10B6">
-                  <wp:extent cx="5943600" cy="1992630"/>
-                  <wp:effectExtent l="0" t="0" r="0" b="7620"/>
-                  <wp:docPr id="3" name="Picture 3"/>
+                <wp:inline distT="0" distB="0" distL="0" distR="0" wp14:anchorId="31EA14B7" wp14:editId="7C297C74">
+                  <wp:extent cx="5943600" cy="1750060"/>
+                  <wp:effectExtent l="0" t="0" r="0" b="2540"/>
+                  <wp:docPr id="1" name="Picture 1"/>
                   <wp:cNvGraphicFramePr>
                     <a:graphicFrameLocks xmlns:a="http://schemas.openxmlformats.org/drawingml/2006/main" noChangeAspect="1"/>
                   </wp:cNvGraphicFramePr>
@@ -143,7 +89,7 @@
                         <pic:spPr>
                           <a:xfrm>
                             <a:off x="0" y="0"/>
-                            <a:ext cx="5943600" cy="1992630"/>
+                            <a:ext cx="5943600" cy="1750060"/>
                           </a:xfrm>
                           <a:prstGeom prst="rect">
                             <a:avLst/>
@@ -164,16 +110,90 @@
             <w:tcW w:w="9350" w:type="dxa"/>
           </w:tcPr>
           <w:p>
-            <w:r>
-              <w:rPr>
-                <w:noProof/>
-              </w:rPr>
-              <w:lastRenderedPageBreak/>
+            <w:pPr>
+              <w:rPr>
+                <w:noProof/>
+              </w:rPr>
+            </w:pPr>
+            <w:r>
+              <w:rPr>
+                <w:noProof/>
+              </w:rPr>
+              <w:t>Bước</w:t>
+            </w:r>
+            <w:r>
+              <w:rPr>
+                <w:noProof/>
+              </w:rPr>
+              <w:t xml:space="preserve"> 2:</w:t>
+            </w:r>
+            <w:r>
+              <w:rPr>
+                <w:noProof/>
+              </w:rPr>
+              <w:t xml:space="preserve"> </w:t>
+            </w:r>
+            <w:r>
+              <w:rPr>
+                <w:noProof/>
+              </w:rPr>
+              <w:t>Chuyển đổi mã ASCII sang mã nhị phân</w:t>
+            </w:r>
+          </w:p>
+          <w:p>
+            <w:pPr>
+              <w:rPr>
+                <w:noProof/>
+              </w:rPr>
+            </w:pPr>
+            <w:r>
+              <w:rPr>
+                <w:noProof/>
+              </w:rPr>
+              <w:t>Bước</w:t>
+            </w:r>
+            <w:r>
+              <w:rPr>
+                <w:noProof/>
+              </w:rPr>
+              <w:t xml:space="preserve"> 3:</w:t>
+            </w:r>
+            <w:r>
+              <w:rPr>
+                <w:noProof/>
+              </w:rPr>
+              <w:t xml:space="preserve"> </w:t>
+            </w:r>
+            <w:r>
+              <w:rPr>
+                <w:noProof/>
+              </w:rPr>
+              <w:t>Thêm các số không vào phía trước mỗi số cho đến khi chúng dài 8 bit</w:t>
+            </w:r>
+            <w:r>
+              <w:rPr>
+                <w:noProof/>
+              </w:rPr>
+              <w:t>.</w:t>
+            </w:r>
+          </w:p>
+        </w:tc>
+      </w:tr>
+      <w:tr>
+        <w:tc>
+          <w:tcPr>
+            <w:tcW w:w="9350" w:type="dxa"/>
+          </w:tcPr>
+          <w:p>
+            <w:r>
+              <w:rPr>
+                <w:noProof/>
+              </w:rPr>
               <w:drawing>
-                <wp:inline distT="0" distB="0" distL="0" distR="0" wp14:anchorId="7843F3C4" wp14:editId="1ACCC0E9">
-                  <wp:extent cx="5806964" cy="3028183"/>
-                  <wp:effectExtent l="0" t="0" r="3810" b="1270"/>
-                  <wp:docPr id="12" name="Picture 12"/>
+                <wp:inline distT="0" distB="0" distL="0" distR="0" wp14:anchorId="482C1EDE" wp14:editId="5FA915CB">
+                  <wp:extent cx="5943600" cy="2680970"/>
+                  <wp:effectExtent l="0" t="0" r="0" b="5080"/>
+                  <wp:docPr id="2" name="Picture 2"/>
                   <wp:cNvGraphicFramePr>
                     <a:graphicFrameLocks xmlns:a="http://schemas.openxmlformats.org/drawingml/2006/main" noChangeAspect="1"/>
                   </wp:cNvGraphicFramePr>
@@ -193,7 +213,7 @@
                         <pic:spPr>
                           <a:xfrm>
                             <a:off x="0" y="0"/>
-                            <a:ext cx="5817517" cy="3033686"/>
+                            <a:ext cx="5943600" cy="2680970"/>
                           </a:xfrm>
                           <a:prstGeom prst="rect">
                             <a:avLst/>
@@ -214,15 +234,47 @@
             <w:tcW w:w="9350" w:type="dxa"/>
           </w:tcPr>
           <w:p>
+            <w:pPr>
+              <w:rPr>
+                <w:noProof/>
+              </w:rPr>
+            </w:pPr>
+            <w:r>
+              <w:rPr>
+                <w:noProof/>
+              </w:rPr>
+              <w:t>Bước</w:t>
+            </w:r>
+            <w:r>
+              <w:rPr>
+                <w:noProof/>
+              </w:rPr>
+              <w:t xml:space="preserve"> 4:</w:t>
+            </w:r>
+            <w:r>
+              <w:rPr>
+                <w:noProof/>
+              </w:rPr>
+              <w:t xml:space="preserve"> Ghép thành một mảng và thêm ‘1’ cuối mảng.</w:t>
+            </w:r>
+          </w:p>
+        </w:tc>
+      </w:tr>
+      <w:tr>
+        <w:tc>
+          <w:tcPr>
+            <w:tcW w:w="9350" w:type="dxa"/>
+          </w:tcPr>
+          <w:p>
             <w:r>
               <w:rPr>
                 <w:noProof/>
               </w:rPr>
               <w:drawing>
-                <wp:inline distT="0" distB="0" distL="0" distR="0" wp14:anchorId="25EEFDFB" wp14:editId="024D9E09">
-                  <wp:extent cx="5835128" cy="3513545"/>
-                  <wp:effectExtent l="0" t="0" r="0" b="0"/>
-                  <wp:docPr id="5" name="Picture 5"/>
+                <wp:inline distT="0" distB="0" distL="0" distR="0" wp14:anchorId="6CC61986" wp14:editId="06CE10B6">
+                  <wp:extent cx="5943600" cy="1992630"/>
+                  <wp:effectExtent l="0" t="0" r="0" b="7620"/>
+                  <wp:docPr id="3" name="Picture 3"/>
                   <wp:cNvGraphicFramePr>
                     <a:graphicFrameLocks xmlns:a="http://schemas.openxmlformats.org/drawingml/2006/main" noChangeAspect="1"/>
                   </wp:cNvGraphicFramePr>
@@ -242,7 +294,7 @@
                         <pic:spPr>
                           <a:xfrm>
                             <a:off x="0" y="0"/>
-                            <a:ext cx="5855375" cy="3525736"/>
+                            <a:ext cx="5943600" cy="1992630"/>
                           </a:xfrm>
                           <a:prstGeom prst="rect">
                             <a:avLst/>
@@ -263,16 +315,48 @@
             <w:tcW w:w="9350" w:type="dxa"/>
           </w:tcPr>
           <w:p>
+            <w:pPr>
+              <w:rPr>
+                <w:noProof/>
+              </w:rPr>
+            </w:pPr>
+            <w:r>
+              <w:rPr>
+                <w:noProof/>
+              </w:rPr>
+              <w:t>Bước 5:</w:t>
+            </w:r>
+            <w:r>
+              <w:rPr>
+                <w:noProof/>
+              </w:rPr>
+              <w:t xml:space="preserve"> </w:t>
+            </w:r>
+            <w:r>
+              <w:rPr>
+                <w:noProof/>
+              </w:rPr>
+              <w:t>Chèn message nhị phân bằng các số không cho đến khi độ dài của nó là 512 mod 448.</w:t>
+            </w:r>
+          </w:p>
+        </w:tc>
+      </w:tr>
+      <w:tr>
+        <w:tc>
+          <w:tcPr>
+            <w:tcW w:w="9350" w:type="dxa"/>
+          </w:tcPr>
+          <w:p>
             <w:r>
               <w:rPr>
                 <w:noProof/>
               </w:rPr>
               <w:lastRenderedPageBreak/>
               <w:drawing>
-                <wp:inline distT="0" distB="0" distL="0" distR="0" wp14:anchorId="28C425FE" wp14:editId="05ECEBB1">
-                  <wp:extent cx="5793142" cy="2972080"/>
-                  <wp:effectExtent l="0" t="0" r="0" b="0"/>
-                  <wp:docPr id="6" name="Picture 6"/>
+                <wp:inline distT="0" distB="0" distL="0" distR="0" wp14:anchorId="7843F3C4" wp14:editId="1ACCC0E9">
+                  <wp:extent cx="5806964" cy="3028183"/>
+                  <wp:effectExtent l="0" t="0" r="3810" b="1270"/>
+                  <wp:docPr id="12" name="Picture 12"/>
                   <wp:cNvGraphicFramePr>
                     <a:graphicFrameLocks xmlns:a="http://schemas.openxmlformats.org/drawingml/2006/main" noChangeAspect="1"/>
                   </wp:cNvGraphicFramePr>
@@ -292,7 +376,7 @@
                         <pic:spPr>
                           <a:xfrm>
                             <a:off x="0" y="0"/>
-                            <a:ext cx="5799166" cy="2975170"/>
+                            <a:ext cx="5817517" cy="3033686"/>
                           </a:xfrm>
                           <a:prstGeom prst="rect">
                             <a:avLst/>
@@ -313,15 +397,127 @@
             <w:tcW w:w="9350" w:type="dxa"/>
           </w:tcPr>
           <w:p>
+            <w:pPr>
+              <w:rPr>
+                <w:noProof/>
+              </w:rPr>
+            </w:pPr>
+            <w:r>
+              <w:rPr>
+                <w:noProof/>
+              </w:rPr>
+              <w:t>Bước 6:</w:t>
+            </w:r>
+            <w:r>
+              <w:rPr>
+                <w:noProof/>
+              </w:rPr>
+              <w:t xml:space="preserve"> </w:t>
+            </w:r>
+            <w:r>
+              <w:rPr>
+                <w:noProof/>
+              </w:rPr>
+              <w:t>Lấy mảng mã ASCII 8 bit nhị phân từ bước 3, lấy độ dài của nó ở dạng nhị phân</w:t>
+            </w:r>
+            <w:r>
+              <w:rPr>
+                <w:noProof/>
+              </w:rPr>
+              <w:t>.</w:t>
+            </w:r>
+          </w:p>
+          <w:p>
+            <w:pPr>
+              <w:rPr>
+                <w:noProof/>
+              </w:rPr>
+            </w:pPr>
+            <w:r>
+              <w:rPr>
+                <w:noProof/>
+              </w:rPr>
+              <w:t>Bước 7:</w:t>
+            </w:r>
+            <w:r>
+              <w:rPr>
+                <w:noProof/>
+              </w:rPr>
+              <w:t xml:space="preserve"> </w:t>
+            </w:r>
+            <w:r>
+              <w:rPr>
+                <w:noProof/>
+              </w:rPr>
+              <w:t>Pad bằng các số không cho đến khi nó còn 64 ký tự</w:t>
+            </w:r>
+            <w:r>
+              <w:rPr>
+                <w:noProof/>
+              </w:rPr>
+              <w:t>.</w:t>
+            </w:r>
+          </w:p>
+          <w:p>
+            <w:pPr>
+              <w:rPr>
+                <w:noProof/>
+              </w:rPr>
+            </w:pPr>
+            <w:r>
+              <w:rPr>
+                <w:noProof/>
+              </w:rPr>
+              <w:t>Bước 8:</w:t>
+            </w:r>
+            <w:r>
+              <w:rPr>
+                <w:noProof/>
+              </w:rPr>
+              <w:t xml:space="preserve"> </w:t>
+            </w:r>
+            <w:r>
+              <w:rPr>
+                <w:noProof/>
+              </w:rPr>
+              <w:t xml:space="preserve">Nối vào </w:t>
+            </w:r>
+            <w:r>
+              <w:rPr>
+                <w:noProof/>
+              </w:rPr>
+              <w:t>message</w:t>
+            </w:r>
+            <w:r>
+              <w:rPr>
+                <w:noProof/>
+              </w:rPr>
+              <w:t xml:space="preserve"> nhị phân đã tạo trước đó của bạn từ bước 5</w:t>
+            </w:r>
+            <w:r>
+              <w:rPr>
+                <w:noProof/>
+              </w:rPr>
+              <w:t>.</w:t>
+            </w:r>
+          </w:p>
+        </w:tc>
+      </w:tr>
+      <w:tr>
+        <w:tc>
+          <w:tcPr>
+            <w:tcW w:w="9350" w:type="dxa"/>
+          </w:tcPr>
+          <w:p>
             <w:r>
               <w:rPr>
                 <w:noProof/>
               </w:rPr>
               <w:drawing>
-                <wp:inline distT="0" distB="0" distL="0" distR="0" wp14:anchorId="7A4B5746" wp14:editId="5F6DA2BF">
-                  <wp:extent cx="5807904" cy="3557962"/>
-                  <wp:effectExtent l="0" t="0" r="2540" b="4445"/>
-                  <wp:docPr id="7" name="Picture 7"/>
+                <wp:inline distT="0" distB="0" distL="0" distR="0" wp14:anchorId="25EEFDFB" wp14:editId="024D9E09">
+                  <wp:extent cx="5835128" cy="3513545"/>
+                  <wp:effectExtent l="0" t="0" r="0" b="0"/>
+                  <wp:docPr id="5" name="Picture 5"/>
                   <wp:cNvGraphicFramePr>
                     <a:graphicFrameLocks xmlns:a="http://schemas.openxmlformats.org/drawingml/2006/main" noChangeAspect="1"/>
                   </wp:cNvGraphicFramePr>
@@ -341,7 +537,7 @@
                         <pic:spPr>
                           <a:xfrm>
                             <a:off x="0" y="0"/>
-                            <a:ext cx="5814633" cy="3562084"/>
+                            <a:ext cx="5855375" cy="3525736"/>
                           </a:xfrm>
                           <a:prstGeom prst="rect">
                             <a:avLst/>
@@ -362,16 +558,157 @@
             <w:tcW w:w="9350" w:type="dxa"/>
           </w:tcPr>
           <w:p>
+            <w:pPr>
+              <w:rPr>
+                <w:noProof/>
+              </w:rPr>
+            </w:pPr>
+            <w:r>
+              <w:rPr>
+                <w:noProof/>
+              </w:rPr>
+              <w:t>Bước 9:</w:t>
+            </w:r>
+            <w:r>
+              <w:rPr>
+                <w:noProof/>
+              </w:rPr>
+              <w:t xml:space="preserve"> </w:t>
+            </w:r>
+            <w:r>
+              <w:rPr>
+                <w:noProof/>
+              </w:rPr>
+              <w:t xml:space="preserve">Chia </w:t>
+            </w:r>
+            <w:r>
+              <w:rPr>
+                <w:noProof/>
+              </w:rPr>
+              <w:t>message</w:t>
+            </w:r>
+            <w:r>
+              <w:rPr>
+                <w:noProof/>
+              </w:rPr>
+              <w:t xml:space="preserve"> thành một mảng '</w:t>
+            </w:r>
+            <w:r>
+              <w:rPr>
+                <w:noProof/>
+              </w:rPr>
+              <w:t>chunk</w:t>
+            </w:r>
+            <w:r>
+              <w:rPr>
+                <w:noProof/>
+              </w:rPr>
+              <w:t>'</w:t>
+            </w:r>
+            <w:r>
+              <w:rPr>
+                <w:noProof/>
+              </w:rPr>
+              <w:t xml:space="preserve"> </w:t>
+            </w:r>
+            <w:r>
+              <w:rPr>
+                <w:noProof/>
+              </w:rPr>
+              <w:t>gồm 512 ký tự</w:t>
+            </w:r>
+            <w:r>
+              <w:rPr>
+                <w:noProof/>
+              </w:rPr>
+              <w:t>.</w:t>
+            </w:r>
+          </w:p>
+          <w:p>
+            <w:pPr>
+              <w:rPr>
+                <w:noProof/>
+              </w:rPr>
+            </w:pPr>
+            <w:r>
+              <w:rPr>
+                <w:noProof/>
+              </w:rPr>
+              <w:t>Bước 10:</w:t>
+            </w:r>
+            <w:r>
+              <w:rPr>
+                <w:noProof/>
+              </w:rPr>
+              <w:t xml:space="preserve"> </w:t>
+            </w:r>
+            <w:r>
+              <w:rPr>
+                <w:noProof/>
+              </w:rPr>
+              <w:t xml:space="preserve">Chia từng </w:t>
+            </w:r>
+            <w:r>
+              <w:rPr>
+                <w:noProof/>
+              </w:rPr>
+              <w:t>chunk</w:t>
+            </w:r>
+            <w:r>
+              <w:rPr>
+                <w:noProof/>
+              </w:rPr>
+              <w:t xml:space="preserve"> thành một mảng con gồm </w:t>
+            </w:r>
+            <w:r>
+              <w:rPr>
+                <w:noProof/>
+              </w:rPr>
+              <w:t>16</w:t>
+            </w:r>
+            <w:r>
+              <w:rPr>
+                <w:noProof/>
+              </w:rPr>
+              <w:t xml:space="preserve"> '</w:t>
+            </w:r>
+            <w:r>
+              <w:rPr>
+                <w:noProof/>
+              </w:rPr>
+              <w:t>words</w:t>
+            </w:r>
+            <w:r>
+              <w:rPr>
+                <w:noProof/>
+              </w:rPr>
+              <w:t>' 32 bit</w:t>
+            </w:r>
+            <w:r>
+              <w:rPr>
+                <w:noProof/>
+              </w:rPr>
+              <w:t>.</w:t>
+            </w:r>
+          </w:p>
+        </w:tc>
+      </w:tr>
+      <w:tr>
+        <w:tc>
+          <w:tcPr>
+            <w:tcW w:w="9350" w:type="dxa"/>
+          </w:tcPr>
+          <w:p>
             <w:r>
               <w:rPr>
                 <w:noProof/>
               </w:rPr>
               <w:lastRenderedPageBreak/>
               <w:drawing>
-                <wp:inline distT="0" distB="0" distL="0" distR="0" wp14:anchorId="531CC83C" wp14:editId="123A84E2">
-                  <wp:extent cx="4295775" cy="3362325"/>
-                  <wp:effectExtent l="0" t="0" r="9525" b="9525"/>
-                  <wp:docPr id="8" name="Picture 8"/>
+                <wp:inline distT="0" distB="0" distL="0" distR="0" wp14:anchorId="28C425FE" wp14:editId="05ECEBB1">
+                  <wp:extent cx="5793142" cy="2972080"/>
+                  <wp:effectExtent l="0" t="0" r="0" b="0"/>
+                  <wp:docPr id="6" name="Picture 6"/>
                   <wp:cNvGraphicFramePr>
                     <a:graphicFrameLocks xmlns:a="http://schemas.openxmlformats.org/drawingml/2006/main" noChangeAspect="1"/>
                   </wp:cNvGraphicFramePr>
@@ -391,7 +728,7 @@
                         <pic:spPr>
                           <a:xfrm>
                             <a:off x="0" y="0"/>
-                            <a:ext cx="4295775" cy="3362325"/>
+                            <a:ext cx="5799166" cy="2975170"/>
                           </a:xfrm>
                           <a:prstGeom prst="rect">
                             <a:avLst/>
@@ -412,15 +749,113 @@
             <w:tcW w:w="9350" w:type="dxa"/>
           </w:tcPr>
           <w:p>
+            <w:pPr>
+              <w:rPr>
+                <w:noProof/>
+              </w:rPr>
+            </w:pPr>
+            <w:r>
+              <w:rPr>
+                <w:noProof/>
+              </w:rPr>
+              <w:t>Bước 11:</w:t>
+            </w:r>
+            <w:r>
+              <w:rPr>
+                <w:noProof/>
+              </w:rPr>
+              <w:t xml:space="preserve"> </w:t>
+            </w:r>
+            <w:r>
+              <w:rPr>
+                <w:noProof/>
+              </w:rPr>
+              <w:t>Lặp qua từng mảng 'chunk' gồm 16</w:t>
+            </w:r>
+            <w:r>
+              <w:rPr>
+                <w:noProof/>
+              </w:rPr>
+              <w:t xml:space="preserve"> </w:t>
+            </w:r>
+            <w:r>
+              <w:rPr>
+                <w:noProof/>
+              </w:rPr>
+              <w:t>'</w:t>
+            </w:r>
+            <w:r>
+              <w:rPr>
+                <w:noProof/>
+              </w:rPr>
+              <w:t>words</w:t>
+            </w:r>
+            <w:r>
+              <w:rPr>
+                <w:noProof/>
+              </w:rPr>
+              <w:t xml:space="preserve">' </w:t>
+            </w:r>
+            <w:r>
+              <w:rPr>
+                <w:noProof/>
+              </w:rPr>
+              <w:t xml:space="preserve">có </w:t>
+            </w:r>
+            <w:r>
+              <w:rPr>
+                <w:noProof/>
+              </w:rPr>
+              <w:t>32 bit và mở rộng mỗi mảng</w:t>
+            </w:r>
+            <w:r>
+              <w:rPr>
+                <w:noProof/>
+              </w:rPr>
+              <w:t xml:space="preserve"> </w:t>
+            </w:r>
+            <w:r>
+              <w:rPr>
+                <w:noProof/>
+              </w:rPr>
+              <w:t xml:space="preserve"> thành 80 '</w:t>
+            </w:r>
+            <w:r>
+              <w:rPr>
+                <w:noProof/>
+              </w:rPr>
+              <w:t>words</w:t>
+            </w:r>
+            <w:r>
+              <w:rPr>
+                <w:noProof/>
+              </w:rPr>
+              <w:t>' bằng cách sử dụng các phép toán bitwise</w:t>
+            </w:r>
+            <w:r>
+              <w:rPr>
+                <w:noProof/>
+              </w:rPr>
+              <w:t>.</w:t>
+            </w:r>
+          </w:p>
+        </w:tc>
+      </w:tr>
+      <w:tr>
+        <w:tc>
+          <w:tcPr>
+            <w:tcW w:w="9350" w:type="dxa"/>
+          </w:tcPr>
+          <w:p>
             <w:r>
               <w:rPr>
                 <w:noProof/>
               </w:rPr>
               <w:drawing>
-                <wp:inline distT="0" distB="0" distL="0" distR="0" wp14:anchorId="639BB41F" wp14:editId="79E7D511">
-                  <wp:extent cx="5795325" cy="3672230"/>
-                  <wp:effectExtent l="0" t="0" r="0" b="4445"/>
-                  <wp:docPr id="9" name="Picture 9"/>
+                <wp:inline distT="0" distB="0" distL="0" distR="0" wp14:anchorId="7A4B5746" wp14:editId="5F6DA2BF">
+                  <wp:extent cx="5807904" cy="3557962"/>
+                  <wp:effectExtent l="0" t="0" r="2540" b="4445"/>
+                  <wp:docPr id="7" name="Picture 7"/>
                   <wp:cNvGraphicFramePr>
                     <a:graphicFrameLocks xmlns:a="http://schemas.openxmlformats.org/drawingml/2006/main" noChangeAspect="1"/>
                   </wp:cNvGraphicFramePr>
@@ -440,7 +875,7 @@
                         <pic:spPr>
                           <a:xfrm>
                             <a:off x="0" y="0"/>
-                            <a:ext cx="5799368" cy="3674792"/>
+                            <a:ext cx="5814633" cy="3562084"/>
                           </a:xfrm>
                           <a:prstGeom prst="rect">
                             <a:avLst/>
@@ -470,12 +905,27 @@
               <w:rPr>
                 <w:noProof/>
               </w:rPr>
+              <w:t>Bước 12:</w:t>
+            </w:r>
+          </w:p>
+        </w:tc>
+      </w:tr>
+      <w:tr>
+        <w:tc>
+          <w:tcPr>
+            <w:tcW w:w="9350" w:type="dxa"/>
+          </w:tcPr>
+          <w:p>
+            <w:r>
+              <w:rPr>
+                <w:noProof/>
+              </w:rPr>
               <w:lastRenderedPageBreak/>
               <w:drawing>
-                <wp:inline distT="0" distB="0" distL="0" distR="0" wp14:anchorId="4E7D81F1" wp14:editId="70C425DA">
-                  <wp:extent cx="5761447" cy="2711450"/>
-                  <wp:effectExtent l="0" t="0" r="0" b="0"/>
-                  <wp:docPr id="10" name="Picture 10"/>
+                <wp:inline distT="0" distB="0" distL="0" distR="0" wp14:anchorId="531CC83C" wp14:editId="123A84E2">
+                  <wp:extent cx="4295775" cy="3362325"/>
+                  <wp:effectExtent l="0" t="0" r="9525" b="9525"/>
+                  <wp:docPr id="8" name="Picture 8"/>
                   <wp:cNvGraphicFramePr>
                     <a:graphicFrameLocks xmlns:a="http://schemas.openxmlformats.org/drawingml/2006/main" noChangeAspect="1"/>
                   </wp:cNvGraphicFramePr>
@@ -495,7 +945,7 @@
                         <pic:spPr>
                           <a:xfrm>
                             <a:off x="0" y="0"/>
-                            <a:ext cx="5768037" cy="2714551"/>
+                            <a:ext cx="4295775" cy="3362325"/>
                           </a:xfrm>
                           <a:prstGeom prst="rect">
                             <a:avLst/>
@@ -525,11 +975,26 @@
               <w:rPr>
                 <w:noProof/>
               </w:rPr>
+              <w:t>Bước 13:</w:t>
+            </w:r>
+          </w:p>
+        </w:tc>
+      </w:tr>
+      <w:tr>
+        <w:tc>
+          <w:tcPr>
+            <w:tcW w:w="9350" w:type="dxa"/>
+          </w:tcPr>
+          <w:p>
+            <w:r>
+              <w:rPr>
+                <w:noProof/>
+              </w:rPr>
               <w:drawing>
-                <wp:inline distT="0" distB="0" distL="0" distR="0" wp14:anchorId="1430DE2E" wp14:editId="5D85470C">
-                  <wp:extent cx="5753595" cy="1681205"/>
-                  <wp:effectExtent l="0" t="0" r="0" b="0"/>
-                  <wp:docPr id="11" name="Picture 11"/>
+                <wp:inline distT="0" distB="0" distL="0" distR="0" wp14:anchorId="639BB41F" wp14:editId="79E7D511">
+                  <wp:extent cx="5795325" cy="3672230"/>
+                  <wp:effectExtent l="0" t="0" r="0" b="4445"/>
+                  <wp:docPr id="9" name="Picture 9"/>
                   <wp:cNvGraphicFramePr>
                     <a:graphicFrameLocks xmlns:a="http://schemas.openxmlformats.org/drawingml/2006/main" noChangeAspect="1"/>
                   </wp:cNvGraphicFramePr>
@@ -549,6 +1014,168 @@
                         <pic:spPr>
                           <a:xfrm>
                             <a:off x="0" y="0"/>
+                            <a:ext cx="5799368" cy="3674792"/>
+                          </a:xfrm>
+                          <a:prstGeom prst="rect">
+                            <a:avLst/>
+                          </a:prstGeom>
+                        </pic:spPr>
+                      </pic:pic>
+                    </a:graphicData>
+                  </a:graphic>
+                </wp:inline>
+              </w:drawing>
+            </w:r>
+          </w:p>
+        </w:tc>
+      </w:tr>
+      <w:tr>
+        <w:tc>
+          <w:tcPr>
+            <w:tcW w:w="9350" w:type="dxa"/>
+          </w:tcPr>
+          <w:p>
+            <w:pPr>
+              <w:rPr>
+                <w:noProof/>
+              </w:rPr>
+            </w:pPr>
+            <w:r>
+              <w:rPr>
+                <w:noProof/>
+              </w:rPr>
+              <w:t>Bước 14:</w:t>
+            </w:r>
+          </w:p>
+          <w:p>
+            <w:pPr>
+              <w:rPr>
+                <w:noProof/>
+              </w:rPr>
+            </w:pPr>
+            <w:r>
+              <w:rPr>
+                <w:noProof/>
+              </w:rPr>
+              <w:t>Bước 15:</w:t>
+            </w:r>
+          </w:p>
+        </w:tc>
+      </w:tr>
+      <w:tr>
+        <w:tc>
+          <w:tcPr>
+            <w:tcW w:w="9350" w:type="dxa"/>
+          </w:tcPr>
+          <w:p>
+            <w:pPr>
+              <w:rPr>
+                <w:noProof/>
+              </w:rPr>
+            </w:pPr>
+            <w:r>
+              <w:rPr>
+                <w:noProof/>
+              </w:rPr>
+              <w:lastRenderedPageBreak/>
+              <w:drawing>
+                <wp:inline distT="0" distB="0" distL="0" distR="0" wp14:anchorId="4E7D81F1" wp14:editId="4A45D8E2">
+                  <wp:extent cx="5761447" cy="2711450"/>
+                  <wp:effectExtent l="0" t="0" r="0" b="0"/>
+                  <wp:docPr id="10" name="Picture 10"/>
+                  <wp:cNvGraphicFramePr>
+                    <a:graphicFrameLocks xmlns:a="http://schemas.openxmlformats.org/drawingml/2006/main" noChangeAspect="1"/>
+                  </wp:cNvGraphicFramePr>
+                  <a:graphic xmlns:a="http://schemas.openxmlformats.org/drawingml/2006/main">
+                    <a:graphicData uri="http://schemas.openxmlformats.org/drawingml/2006/picture">
+                      <pic:pic xmlns:pic="http://schemas.openxmlformats.org/drawingml/2006/picture">
+                        <pic:nvPicPr>
+                          <pic:cNvPr id="1" name=""/>
+                          <pic:cNvPicPr/>
+                        </pic:nvPicPr>
+                        <pic:blipFill>
+                          <a:blip r:embed="rId16"/>
+                          <a:stretch>
+                            <a:fillRect/>
+                          </a:stretch>
+                        </pic:blipFill>
+                        <pic:spPr>
+                          <a:xfrm>
+                            <a:off x="0" y="0"/>
+                            <a:ext cx="5761447" cy="2711450"/>
+                          </a:xfrm>
+                          <a:prstGeom prst="rect">
+                            <a:avLst/>
+                          </a:prstGeom>
+                        </pic:spPr>
+                      </pic:pic>
+                    </a:graphicData>
+                  </a:graphic>
+                </wp:inline>
+              </w:drawing>
+            </w:r>
+          </w:p>
+        </w:tc>
+      </w:tr>
+      <w:tr>
+        <w:tc>
+          <w:tcPr>
+            <w:tcW w:w="9350" w:type="dxa"/>
+          </w:tcPr>
+          <w:p>
+            <w:pPr>
+              <w:rPr>
+                <w:noProof/>
+              </w:rPr>
+            </w:pPr>
+            <w:r>
+              <w:rPr>
+                <w:noProof/>
+              </w:rPr>
+              <w:t>Kết quả</w:t>
+            </w:r>
+          </w:p>
+        </w:tc>
+      </w:tr>
+      <w:tr>
+        <w:tc>
+          <w:tcPr>
+            <w:tcW w:w="9350" w:type="dxa"/>
+          </w:tcPr>
+          <w:p>
+            <w:pPr>
+              <w:rPr>
+                <w:noProof/>
+              </w:rPr>
+            </w:pPr>
+            <w:r>
+              <w:rPr>
+                <w:noProof/>
+              </w:rPr>
+              <w:drawing>
+                <wp:inline distT="0" distB="0" distL="0" distR="0" wp14:anchorId="1430DE2E" wp14:editId="5D85470C">
+                  <wp:extent cx="5753595" cy="1681205"/>
+                  <wp:effectExtent l="0" t="0" r="0" b="0"/>
+                  <wp:docPr id="11" name="Picture 11"/>
+                  <wp:cNvGraphicFramePr>
+                    <a:graphicFrameLocks xmlns:a="http://schemas.openxmlformats.org/drawingml/2006/main" noChangeAspect="1"/>
+                  </wp:cNvGraphicFramePr>
+                  <a:graphic xmlns:a="http://schemas.openxmlformats.org/drawingml/2006/main">
+                    <a:graphicData uri="http://schemas.openxmlformats.org/drawingml/2006/picture">
+                      <pic:pic xmlns:pic="http://schemas.openxmlformats.org/drawingml/2006/picture">
+                        <pic:nvPicPr>
+                          <pic:cNvPr id="1" name=""/>
+                          <pic:cNvPicPr/>
+                        </pic:nvPicPr>
+                        <pic:blipFill>
+                          <a:blip r:embed="rId17"/>
+                          <a:stretch>
+                            <a:fillRect/>
+                          </a:stretch>
+                        </pic:blipFill>
+                        <pic:spPr>
+                          <a:xfrm>
+                            <a:off x="0" y="0"/>
                             <a:ext cx="5768728" cy="1685627"/>
                           </a:xfrm>
                           <a:prstGeom prst="rect">
@@ -574,6 +1201,56 @@
     </w:sectPr>
   </w:body>
 </w:document>
+</file>
+
+<file path=word/endnotes.xml><?xml version="1.0" encoding="utf-8"?>
+<w:endnotes xmlns:wpc="http://schemas.microsoft.com/office/word/2010/wordprocessingCanvas" xmlns:cx="http://schemas.microsoft.com/office/drawing/2014/chartex" xmlns:cx1="http://schemas.microsoft.com/office/drawing/2015/9/8/chartex" xmlns:cx2="http://schemas.microsoft.com/office/drawing/2015/10/21/chartex" xmlns:cx3="http://schemas.microsoft.com/office/drawing/2016/5/9/chartex" xmlns:cx4="http://schemas.microsoft.com/office/drawing/2016/5/10/chartex" xmlns:cx5="http://schemas.microsoft.com/office/drawing/2016/5/11/chartex" xmlns:cx6="http://schemas.microsoft.com/office/drawing/2016/5/12/chartex" xmlns:cx7="http://schemas.microsoft.com/office/drawing/2016/5/13/chartex" xmlns:cx8="http://schemas.microsoft.com/office/drawing/2016/5/14/chartex" xmlns:mc="http://schemas.openxmlformats.org/markup-compatibility/2006" xmlns:aink="http://schemas.microsoft.com/office/drawing/2016/ink" xmlns:am3d="http://schemas.microsoft.com/office/drawing/2017/model3d" xmlns:o="urn:schemas-microsoft-com:office:office" xmlns:r="http://schemas.openxmlformats.org/officeDocument/2006/relationships" xmlns:m="http://schemas.openxmlformats.org/officeDocument/2006/math" xmlns:v="urn:schemas-microsoft-com:vml" xmlns:wp14="http://schemas.microsoft.com/office/word/2010/wordprocessingDrawing" xmlns:wp="http://schemas.openxmlformats.org/drawingml/2006/wordprocessingDrawing" xmlns:w10="urn:schemas-microsoft-com:office:word" xmlns:w="http://schemas.openxmlformats.org/wordprocessingml/2006/main" xmlns:w14="http://schemas.microsoft.com/office/word/2010/wordml" xmlns:w15="http://schemas.microsoft.com/office/word/2012/wordml" xmlns:w16cex="http://schemas.microsoft.com/office/word/2018/wordml/cex" xmlns:w16cid="http://schemas.microsoft.com/office/word/2016/wordml/cid" xmlns:w16="http://schemas.microsoft.com/office/word/2018/wordml" xmlns:w16se="http://schemas.microsoft.com/office/word/2015/wordml/symex" xmlns:wpg="http://schemas.microsoft.com/office/word/2010/wordprocessingGroup" xmlns:wpi="http://schemas.microsoft.com/office/word/2010/wordprocessingInk" xmlns:wne="http://schemas.microsoft.com/office/word/2006/wordml" xmlns:wps="http://schemas.microsoft.com/office/word/2010/wordprocessingShape" mc:Ignorable="w14 w15 w16se w16cid w16 w16cex wp14">
+  <w:endnote w:type="separator" w:id="-1">
+    <w:p>
+      <w:pPr>
+        <w:spacing w:after="0" w:line="240" w:lineRule="auto"/>
+      </w:pPr>
+      <w:r>
+        <w:separator/>
+      </w:r>
+    </w:p>
+  </w:endnote>
+  <w:endnote w:type="continuationSeparator" w:id="0">
+    <w:p>
+      <w:pPr>
+        <w:spacing w:after="0" w:line="240" w:lineRule="auto"/>
+      </w:pPr>
+      <w:r>
+        <w:continuationSeparator/>
+      </w:r>
+    </w:p>
+  </w:endnote>
+</w:endnotes>
+</file>
+
+<file path=word/footnotes.xml><?xml version="1.0" encoding="utf-8"?>
+<w:footnotes xmlns:wpc="http://schemas.microsoft.com/office/word/2010/wordprocessingCanvas" xmlns:cx="http://schemas.microsoft.com/office/drawing/2014/chartex" xmlns:cx1="http://schemas.microsoft.com/office/drawing/2015/9/8/chartex" xmlns:cx2="http://schemas.microsoft.com/office/drawing/2015/10/21/chartex" xmlns:cx3="http://schemas.microsoft.com/office/drawing/2016/5/9/chartex" xmlns:cx4="http://schemas.microsoft.com/office/drawing/2016/5/10/chartex" xmlns:cx5="http://schemas.microsoft.com/office/drawing/2016/5/11/chartex" xmlns:cx6="http://schemas.microsoft.com/office/drawing/2016/5/12/chartex" xmlns:cx7="http://schemas.microsoft.com/office/drawing/2016/5/13/chartex" xmlns:cx8="http://schemas.microsoft.com/office/drawing/2016/5/14/chartex" xmlns:mc="http://schemas.openxmlformats.org/markup-compatibility/2006" xmlns:aink="http://schemas.microsoft.com/office/drawing/2016/ink" xmlns:am3d="http://schemas.microsoft.com/office/drawing/2017/model3d" xmlns:o="urn:schemas-microsoft-com:office:office" xmlns:r="http://schemas.openxmlformats.org/officeDocument/2006/relationships" xmlns:m="http://schemas.openxmlformats.org/officeDocument/2006/math" xmlns:v="urn:schemas-microsoft-com:vml" xmlns:wp14="http://schemas.microsoft.com/office/word/2010/wordprocessingDrawing" xmlns:wp="http://schemas.openxmlformats.org/drawingml/2006/wordprocessingDrawing" xmlns:w10="urn:schemas-microsoft-com:office:word" xmlns:w="http://schemas.openxmlformats.org/wordprocessingml/2006/main" xmlns:w14="http://schemas.microsoft.com/office/word/2010/wordml" xmlns:w15="http://schemas.microsoft.com/office/word/2012/wordml" xmlns:w16cex="http://schemas.microsoft.com/office/word/2018/wordml/cex" xmlns:w16cid="http://schemas.microsoft.com/office/word/2016/wordml/cid" xmlns:w16="http://schemas.microsoft.com/office/word/2018/wordml" xmlns:w16se="http://schemas.microsoft.com/office/word/2015/wordml/symex" xmlns:wpg="http://schemas.microsoft.com/office/word/2010/wordprocessingGroup" xmlns:wpi="http://schemas.microsoft.com/office/word/2010/wordprocessingInk" xmlns:wne="http://schemas.microsoft.com/office/word/2006/wordml" xmlns:wps="http://schemas.microsoft.com/office/word/2010/wordprocessingShape" mc:Ignorable="w14 w15 w16se w16cid w16 w16cex wp14">
+  <w:footnote w:type="separator" w:id="-1">
+    <w:p>
+      <w:pPr>
+        <w:spacing w:after="0" w:line="240" w:lineRule="auto"/>
+      </w:pPr>
+      <w:r>
+        <w:separator/>
+      </w:r>
+    </w:p>
+  </w:footnote>
+  <w:footnote w:type="continuationSeparator" w:id="0">
+    <w:p>
+      <w:pPr>
+        <w:spacing w:after="0" w:line="240" w:lineRule="auto"/>
+      </w:pPr>
+      <w:r>
+        <w:continuationSeparator/>
+      </w:r>
+    </w:p>
+  </w:footnote>
+</w:footnotes>
 </file>
 
 <file path=word/numbering.xml><?xml version="1.0" encoding="utf-8"?>
@@ -1129,6 +1806,50 @@
       </w:tblBorders>
     </w:tblPr>
   </w:style>
+  <w:style w:type="paragraph" w:styleId="Header">
+    <w:name w:val="header"/>
+    <w:basedOn w:val="Normal"/>
+    <w:link w:val="HeaderChar"/>
+    <w:uiPriority w:val="99"/>
+    <w:unhideWhenUsed/>
+    <w:rsid w:val="009C2937"/>
+    <w:pPr>
+      <w:tabs>
+        <w:tab w:val="center" w:pos="4680"/>
+        <w:tab w:val="right" w:pos="9360"/>
+      </w:tabs>
+      <w:spacing w:after="0" w:line="240" w:lineRule="auto"/>
+    </w:pPr>
+  </w:style>
+  <w:style w:type="character" w:customStyle="1" w:styleId="HeaderChar">
+    <w:name w:val="Header Char"/>
+    <w:basedOn w:val="DefaultParagraphFont"/>
+    <w:link w:val="Header"/>
+    <w:uiPriority w:val="99"/>
+    <w:rsid w:val="009C2937"/>
+  </w:style>
+  <w:style w:type="paragraph" w:styleId="Footer">
+    <w:name w:val="footer"/>
+    <w:basedOn w:val="Normal"/>
+    <w:link w:val="FooterChar"/>
+    <w:uiPriority w:val="99"/>
+    <w:unhideWhenUsed/>
+    <w:rsid w:val="009C2937"/>
+    <w:pPr>
+      <w:tabs>
+        <w:tab w:val="center" w:pos="4680"/>
+        <w:tab w:val="right" w:pos="9360"/>
+      </w:tabs>
+      <w:spacing w:after="0" w:line="240" w:lineRule="auto"/>
+    </w:pPr>
+  </w:style>
+  <w:style w:type="character" w:customStyle="1" w:styleId="FooterChar">
+    <w:name w:val="Footer Char"/>
+    <w:basedOn w:val="DefaultParagraphFont"/>
+    <w:link w:val="Footer"/>
+    <w:uiPriority w:val="99"/>
+    <w:rsid w:val="009C2937"/>
+  </w:style>
 </w:styles>
 </file>
 

--- a/SHA1_Algorithm.docx
+++ b/SHA1_Algorithm.docx
@@ -907,6 +907,19 @@
               </w:rPr>
               <w:t>Bước 12:</w:t>
             </w:r>
+            <w:r>
+              <w:rPr>
+                <w:noProof/>
+              </w:rPr>
+              <w:t xml:space="preserve"> </w:t>
+            </w:r>
+          </w:p>
+          <w:p>
+            <w:pPr>
+              <w:rPr>
+                <w:noProof/>
+              </w:rPr>
+            </w:pPr>
           </w:p>
         </w:tc>
       </w:tr>

--- a/SHA1_Algorithm.docx
+++ b/SHA1_Algorithm.docx
@@ -1,6 +1,6 @@
 
 <file path=word/document.xml><?xml version="1.0" encoding="utf-8"?>
-<w:document xmlns:wpc="http://schemas.microsoft.com/office/word/2010/wordprocessingCanvas" xmlns:cx="http://schemas.microsoft.com/office/drawing/2014/chartex" xmlns:cx1="http://schemas.microsoft.com/office/drawing/2015/9/8/chartex" xmlns:cx2="http://schemas.microsoft.com/office/drawing/2015/10/21/chartex" xmlns:cx3="http://schemas.microsoft.com/office/drawing/2016/5/9/chartex" xmlns:cx4="http://schemas.microsoft.com/office/drawing/2016/5/10/chartex" xmlns:cx5="http://schemas.microsoft.com/office/drawing/2016/5/11/chartex" xmlns:cx6="http://schemas.microsoft.com/office/drawing/2016/5/12/chartex" xmlns:cx7="http://schemas.microsoft.com/office/drawing/2016/5/13/chartex" xmlns:cx8="http://schemas.microsoft.com/office/drawing/2016/5/14/chartex" xmlns:mc="http://schemas.openxmlformats.org/markup-compatibility/2006" xmlns:aink="http://schemas.microsoft.com/office/drawing/2016/ink" xmlns:am3d="http://schemas.microsoft.com/office/drawing/2017/model3d" xmlns:o="urn:schemas-microsoft-com:office:office" xmlns:r="http://schemas.openxmlformats.org/officeDocument/2006/relationships" xmlns:m="http://schemas.openxmlformats.org/officeDocument/2006/math" xmlns:v="urn:schemas-microsoft-com:vml" xmlns:wp14="http://schemas.microsoft.com/office/word/2010/wordprocessingDrawing" xmlns:wp="http://schemas.openxmlformats.org/drawingml/2006/wordprocessingDrawing" xmlns:w10="urn:schemas-microsoft-com:office:word" xmlns:w="http://schemas.openxmlformats.org/wordprocessingml/2006/main" xmlns:w14="http://schemas.microsoft.com/office/word/2010/wordml" xmlns:w15="http://schemas.microsoft.com/office/word/2012/wordml" xmlns:w16cex="http://schemas.microsoft.com/office/word/2018/wordml/cex" xmlns:w16cid="http://schemas.microsoft.com/office/word/2016/wordml/cid" xmlns:w16="http://schemas.microsoft.com/office/word/2018/wordml" xmlns:w16se="http://schemas.microsoft.com/office/word/2015/wordml/symex" xmlns:wpg="http://schemas.microsoft.com/office/word/2010/wordprocessingGroup" xmlns:wpi="http://schemas.microsoft.com/office/word/2010/wordprocessingInk" xmlns:wne="http://schemas.microsoft.com/office/word/2006/wordml" xmlns:wps="http://schemas.microsoft.com/office/word/2010/wordprocessingShape" mc:Ignorable="w14 w15 w16se w16cid w16 w16cex wp14">
+<w:document xmlns:wpc="http://schemas.microsoft.com/office/word/2010/wordprocessingCanvas" xmlns:cx="http://schemas.microsoft.com/office/drawing/2014/chartex" xmlns:cx1="http://schemas.microsoft.com/office/drawing/2015/9/8/chartex" xmlns:cx2="http://schemas.microsoft.com/office/drawing/2015/10/21/chartex" xmlns:cx3="http://schemas.microsoft.com/office/drawing/2016/5/9/chartex" xmlns:cx4="http://schemas.microsoft.com/office/drawing/2016/5/10/chartex" xmlns:cx5="http://schemas.microsoft.com/office/drawing/2016/5/11/chartex" xmlns:cx6="http://schemas.microsoft.com/office/drawing/2016/5/12/chartex" xmlns:cx7="http://schemas.microsoft.com/office/drawing/2016/5/13/chartex" xmlns:cx8="http://schemas.microsoft.com/office/drawing/2016/5/14/chartex" xmlns:mc="http://schemas.openxmlformats.org/markup-compatibility/2006" xmlns:aink="http://schemas.microsoft.com/office/drawing/2016/ink" xmlns:am3d="http://schemas.microsoft.com/office/drawing/2017/model3d" xmlns:o="urn:schemas-microsoft-com:office:office" xmlns:r="http://schemas.openxmlformats.org/officeDocument/2006/relationships" xmlns:m="http://schemas.openxmlformats.org/officeDocument/2006/math" xmlns:v="urn:schemas-microsoft-com:vml" xmlns:wp14="http://schemas.microsoft.com/office/word/2010/wordprocessingDrawing" xmlns:wp="http://schemas.openxmlformats.org/drawingml/2006/wordprocessingDrawing" xmlns:w10="urn:schemas-microsoft-com:office:word" xmlns:w="http://schemas.openxmlformats.org/wordprocessingml/2006/main" xmlns:w14="http://schemas.microsoft.com/office/word/2010/wordml" xmlns:w15="http://schemas.microsoft.com/office/word/2012/wordml" xmlns:w16cex="http://schemas.microsoft.com/office/word/2018/wordml/cex" xmlns:w16cid="http://schemas.microsoft.com/office/word/2016/wordml/cid" xmlns:w16="http://schemas.microsoft.com/office/word/2018/wordml" xmlns:w16sdtdh="http://schemas.microsoft.com/office/word/2020/wordml/sdtdatahash" xmlns:w16se="http://schemas.microsoft.com/office/word/2015/wordml/symex" xmlns:wpg="http://schemas.microsoft.com/office/word/2010/wordprocessingGroup" xmlns:wpi="http://schemas.microsoft.com/office/word/2010/wordprocessingInk" xmlns:wne="http://schemas.microsoft.com/office/word/2006/wordml" xmlns:wps="http://schemas.microsoft.com/office/word/2010/wordprocessingShape" mc:Ignorable="w14 w15 w16se w16cid w16 w16cex w16sdtdh wp14">
   <w:body>
     <w:tbl>
       <w:tblPr>
@@ -138,6 +138,12 @@
                 <w:noProof/>
               </w:rPr>
               <w:t>Chuyển đổi mã ASCII sang mã nhị phân</w:t>
+            </w:r>
+            <w:r>
+              <w:rPr>
+                <w:noProof/>
+              </w:rPr>
+              <w:t>.</w:t>
             </w:r>
           </w:p>
           <w:p>
@@ -691,6 +697,25 @@
               <w:t>.</w:t>
             </w:r>
           </w:p>
+          <w:p/>
+          <w:p/>
+          <w:p>
+            <w:pPr>
+              <w:rPr>
+                <w:noProof/>
+              </w:rPr>
+            </w:pPr>
+          </w:p>
+          <w:p>
+            <w:pPr>
+              <w:tabs>
+                <w:tab w:val="left" w:pos="2977"/>
+              </w:tabs>
+            </w:pPr>
+            <w:r>
+              <w:tab/>
+            </w:r>
+          </w:p>
         </w:tc>
       </w:tr>
       <w:tr>
@@ -897,6 +922,9 @@
           </w:tcPr>
           <w:p>
             <w:pPr>
+              <w:tabs>
+                <w:tab w:val="left" w:pos="1311"/>
+              </w:tabs>
               <w:rPr>
                 <w:noProof/>
               </w:rPr>
@@ -912,6 +940,12 @@
                 <w:noProof/>
               </w:rPr>
               <w:t xml:space="preserve"> </w:t>
+            </w:r>
+            <w:r>
+              <w:rPr>
+                <w:noProof/>
+              </w:rPr>
+              <w:tab/>
             </w:r>
           </w:p>
           <w:p>
@@ -1217,7 +1251,7 @@
 </file>
 
 <file path=word/endnotes.xml><?xml version="1.0" encoding="utf-8"?>
-<w:endnotes xmlns:wpc="http://schemas.microsoft.com/office/word/2010/wordprocessingCanvas" xmlns:cx="http://schemas.microsoft.com/office/drawing/2014/chartex" xmlns:cx1="http://schemas.microsoft.com/office/drawing/2015/9/8/chartex" xmlns:cx2="http://schemas.microsoft.com/office/drawing/2015/10/21/chartex" xmlns:cx3="http://schemas.microsoft.com/office/drawing/2016/5/9/chartex" xmlns:cx4="http://schemas.microsoft.com/office/drawing/2016/5/10/chartex" xmlns:cx5="http://schemas.microsoft.com/office/drawing/2016/5/11/chartex" xmlns:cx6="http://schemas.microsoft.com/office/drawing/2016/5/12/chartex" xmlns:cx7="http://schemas.microsoft.com/office/drawing/2016/5/13/chartex" xmlns:cx8="http://schemas.microsoft.com/office/drawing/2016/5/14/chartex" xmlns:mc="http://schemas.openxmlformats.org/markup-compatibility/2006" xmlns:aink="http://schemas.microsoft.com/office/drawing/2016/ink" xmlns:am3d="http://schemas.microsoft.com/office/drawing/2017/model3d" xmlns:o="urn:schemas-microsoft-com:office:office" xmlns:r="http://schemas.openxmlformats.org/officeDocument/2006/relationships" xmlns:m="http://schemas.openxmlformats.org/officeDocument/2006/math" xmlns:v="urn:schemas-microsoft-com:vml" xmlns:wp14="http://schemas.microsoft.com/office/word/2010/wordprocessingDrawing" xmlns:wp="http://schemas.openxmlformats.org/drawingml/2006/wordprocessingDrawing" xmlns:w10="urn:schemas-microsoft-com:office:word" xmlns:w="http://schemas.openxmlformats.org/wordprocessingml/2006/main" xmlns:w14="http://schemas.microsoft.com/office/word/2010/wordml" xmlns:w15="http://schemas.microsoft.com/office/word/2012/wordml" xmlns:w16cex="http://schemas.microsoft.com/office/word/2018/wordml/cex" xmlns:w16cid="http://schemas.microsoft.com/office/word/2016/wordml/cid" xmlns:w16="http://schemas.microsoft.com/office/word/2018/wordml" xmlns:w16se="http://schemas.microsoft.com/office/word/2015/wordml/symex" xmlns:wpg="http://schemas.microsoft.com/office/word/2010/wordprocessingGroup" xmlns:wpi="http://schemas.microsoft.com/office/word/2010/wordprocessingInk" xmlns:wne="http://schemas.microsoft.com/office/word/2006/wordml" xmlns:wps="http://schemas.microsoft.com/office/word/2010/wordprocessingShape" mc:Ignorable="w14 w15 w16se w16cid w16 w16cex wp14">
+<w:endnotes xmlns:wpc="http://schemas.microsoft.com/office/word/2010/wordprocessingCanvas" xmlns:cx="http://schemas.microsoft.com/office/drawing/2014/chartex" xmlns:cx1="http://schemas.microsoft.com/office/drawing/2015/9/8/chartex" xmlns:cx2="http://schemas.microsoft.com/office/drawing/2015/10/21/chartex" xmlns:cx3="http://schemas.microsoft.com/office/drawing/2016/5/9/chartex" xmlns:cx4="http://schemas.microsoft.com/office/drawing/2016/5/10/chartex" xmlns:cx5="http://schemas.microsoft.com/office/drawing/2016/5/11/chartex" xmlns:cx6="http://schemas.microsoft.com/office/drawing/2016/5/12/chartex" xmlns:cx7="http://schemas.microsoft.com/office/drawing/2016/5/13/chartex" xmlns:cx8="http://schemas.microsoft.com/office/drawing/2016/5/14/chartex" xmlns:mc="http://schemas.openxmlformats.org/markup-compatibility/2006" xmlns:aink="http://schemas.microsoft.com/office/drawing/2016/ink" xmlns:am3d="http://schemas.microsoft.com/office/drawing/2017/model3d" xmlns:o="urn:schemas-microsoft-com:office:office" xmlns:r="http://schemas.openxmlformats.org/officeDocument/2006/relationships" xmlns:m="http://schemas.openxmlformats.org/officeDocument/2006/math" xmlns:v="urn:schemas-microsoft-com:vml" xmlns:wp14="http://schemas.microsoft.com/office/word/2010/wordprocessingDrawing" xmlns:wp="http://schemas.openxmlformats.org/drawingml/2006/wordprocessingDrawing" xmlns:w10="urn:schemas-microsoft-com:office:word" xmlns:w="http://schemas.openxmlformats.org/wordprocessingml/2006/main" xmlns:w14="http://schemas.microsoft.com/office/word/2010/wordml" xmlns:w15="http://schemas.microsoft.com/office/word/2012/wordml" xmlns:w16cex="http://schemas.microsoft.com/office/word/2018/wordml/cex" xmlns:w16cid="http://schemas.microsoft.com/office/word/2016/wordml/cid" xmlns:w16="http://schemas.microsoft.com/office/word/2018/wordml" xmlns:w16sdtdh="http://schemas.microsoft.com/office/word/2020/wordml/sdtdatahash" xmlns:w16se="http://schemas.microsoft.com/office/word/2015/wordml/symex" xmlns:wpg="http://schemas.microsoft.com/office/word/2010/wordprocessingGroup" xmlns:wpi="http://schemas.microsoft.com/office/word/2010/wordprocessingInk" xmlns:wne="http://schemas.microsoft.com/office/word/2006/wordml" xmlns:wps="http://schemas.microsoft.com/office/word/2010/wordprocessingShape" mc:Ignorable="w14 w15 w16se w16cid w16 w16cex w16sdtdh wp14">
   <w:endnote w:type="separator" w:id="-1">
     <w:p>
       <w:pPr>
@@ -1242,7 +1276,7 @@
 </file>
 
 <file path=word/footnotes.xml><?xml version="1.0" encoding="utf-8"?>
-<w:footnotes xmlns:wpc="http://schemas.microsoft.com/office/word/2010/wordprocessingCanvas" xmlns:cx="http://schemas.microsoft.com/office/drawing/2014/chartex" xmlns:cx1="http://schemas.microsoft.com/office/drawing/2015/9/8/chartex" xmlns:cx2="http://schemas.microsoft.com/office/drawing/2015/10/21/chartex" xmlns:cx3="http://schemas.microsoft.com/office/drawing/2016/5/9/chartex" xmlns:cx4="http://schemas.microsoft.com/office/drawing/2016/5/10/chartex" xmlns:cx5="http://schemas.microsoft.com/office/drawing/2016/5/11/chartex" xmlns:cx6="http://schemas.microsoft.com/office/drawing/2016/5/12/chartex" xmlns:cx7="http://schemas.microsoft.com/office/drawing/2016/5/13/chartex" xmlns:cx8="http://schemas.microsoft.com/office/drawing/2016/5/14/chartex" xmlns:mc="http://schemas.openxmlformats.org/markup-compatibility/2006" xmlns:aink="http://schemas.microsoft.com/office/drawing/2016/ink" xmlns:am3d="http://schemas.microsoft.com/office/drawing/2017/model3d" xmlns:o="urn:schemas-microsoft-com:office:office" xmlns:r="http://schemas.openxmlformats.org/officeDocument/2006/relationships" xmlns:m="http://schemas.openxmlformats.org/officeDocument/2006/math" xmlns:v="urn:schemas-microsoft-com:vml" xmlns:wp14="http://schemas.microsoft.com/office/word/2010/wordprocessingDrawing" xmlns:wp="http://schemas.openxmlformats.org/drawingml/2006/wordprocessingDrawing" xmlns:w10="urn:schemas-microsoft-com:office:word" xmlns:w="http://schemas.openxmlformats.org/wordprocessingml/2006/main" xmlns:w14="http://schemas.microsoft.com/office/word/2010/wordml" xmlns:w15="http://schemas.microsoft.com/office/word/2012/wordml" xmlns:w16cex="http://schemas.microsoft.com/office/word/2018/wordml/cex" xmlns:w16cid="http://schemas.microsoft.com/office/word/2016/wordml/cid" xmlns:w16="http://schemas.microsoft.com/office/word/2018/wordml" xmlns:w16se="http://schemas.microsoft.com/office/word/2015/wordml/symex" xmlns:wpg="http://schemas.microsoft.com/office/word/2010/wordprocessingGroup" xmlns:wpi="http://schemas.microsoft.com/office/word/2010/wordprocessingInk" xmlns:wne="http://schemas.microsoft.com/office/word/2006/wordml" xmlns:wps="http://schemas.microsoft.com/office/word/2010/wordprocessingShape" mc:Ignorable="w14 w15 w16se w16cid w16 w16cex wp14">
+<w:footnotes xmlns:wpc="http://schemas.microsoft.com/office/word/2010/wordprocessingCanvas" xmlns:cx="http://schemas.microsoft.com/office/drawing/2014/chartex" xmlns:cx1="http://schemas.microsoft.com/office/drawing/2015/9/8/chartex" xmlns:cx2="http://schemas.microsoft.com/office/drawing/2015/10/21/chartex" xmlns:cx3="http://schemas.microsoft.com/office/drawing/2016/5/9/chartex" xmlns:cx4="http://schemas.microsoft.com/office/drawing/2016/5/10/chartex" xmlns:cx5="http://schemas.microsoft.com/office/drawing/2016/5/11/chartex" xmlns:cx6="http://schemas.microsoft.com/office/drawing/2016/5/12/chartex" xmlns:cx7="http://schemas.microsoft.com/office/drawing/2016/5/13/chartex" xmlns:cx8="http://schemas.microsoft.com/office/drawing/2016/5/14/chartex" xmlns:mc="http://schemas.openxmlformats.org/markup-compatibility/2006" xmlns:aink="http://schemas.microsoft.com/office/drawing/2016/ink" xmlns:am3d="http://schemas.microsoft.com/office/drawing/2017/model3d" xmlns:o="urn:schemas-microsoft-com:office:office" xmlns:r="http://schemas.openxmlformats.org/officeDocument/2006/relationships" xmlns:m="http://schemas.openxmlformats.org/officeDocument/2006/math" xmlns:v="urn:schemas-microsoft-com:vml" xmlns:wp14="http://schemas.microsoft.com/office/word/2010/wordprocessingDrawing" xmlns:wp="http://schemas.openxmlformats.org/drawingml/2006/wordprocessingDrawing" xmlns:w10="urn:schemas-microsoft-com:office:word" xmlns:w="http://schemas.openxmlformats.org/wordprocessingml/2006/main" xmlns:w14="http://schemas.microsoft.com/office/word/2010/wordml" xmlns:w15="http://schemas.microsoft.com/office/word/2012/wordml" xmlns:w16cex="http://schemas.microsoft.com/office/word/2018/wordml/cex" xmlns:w16cid="http://schemas.microsoft.com/office/word/2016/wordml/cid" xmlns:w16="http://schemas.microsoft.com/office/word/2018/wordml" xmlns:w16sdtdh="http://schemas.microsoft.com/office/word/2020/wordml/sdtdatahash" xmlns:w16se="http://schemas.microsoft.com/office/word/2015/wordml/symex" xmlns:wpg="http://schemas.microsoft.com/office/word/2010/wordprocessingGroup" xmlns:wpi="http://schemas.microsoft.com/office/word/2010/wordprocessingInk" xmlns:wne="http://schemas.microsoft.com/office/word/2006/wordml" xmlns:wps="http://schemas.microsoft.com/office/word/2010/wordprocessingShape" mc:Ignorable="w14 w15 w16se w16cid w16 w16cex w16sdtdh wp14">
   <w:footnote w:type="separator" w:id="-1">
     <w:p>
       <w:pPr>
@@ -1267,7 +1301,7 @@
 </file>
 
 <file path=word/numbering.xml><?xml version="1.0" encoding="utf-8"?>
-<w:numbering xmlns:wpc="http://schemas.microsoft.com/office/word/2010/wordprocessingCanvas" xmlns:cx="http://schemas.microsoft.com/office/drawing/2014/chartex" xmlns:cx1="http://schemas.microsoft.com/office/drawing/2015/9/8/chartex" xmlns:cx2="http://schemas.microsoft.com/office/drawing/2015/10/21/chartex" xmlns:cx3="http://schemas.microsoft.com/office/drawing/2016/5/9/chartex" xmlns:cx4="http://schemas.microsoft.com/office/drawing/2016/5/10/chartex" xmlns:cx5="http://schemas.microsoft.com/office/drawing/2016/5/11/chartex" xmlns:cx6="http://schemas.microsoft.com/office/drawing/2016/5/12/chartex" xmlns:cx7="http://schemas.microsoft.com/office/drawing/2016/5/13/chartex" xmlns:cx8="http://schemas.microsoft.com/office/drawing/2016/5/14/chartex" xmlns:mc="http://schemas.openxmlformats.org/markup-compatibility/2006" xmlns:aink="http://schemas.microsoft.com/office/drawing/2016/ink" xmlns:am3d="http://schemas.microsoft.com/office/drawing/2017/model3d" xmlns:o="urn:schemas-microsoft-com:office:office" xmlns:r="http://schemas.openxmlformats.org/officeDocument/2006/relationships" xmlns:m="http://schemas.openxmlformats.org/officeDocument/2006/math" xmlns:v="urn:schemas-microsoft-com:vml" xmlns:wp14="http://schemas.microsoft.com/office/word/2010/wordprocessingDrawing" xmlns:wp="http://schemas.openxmlformats.org/drawingml/2006/wordprocessingDrawing" xmlns:w10="urn:schemas-microsoft-com:office:word" xmlns:w="http://schemas.openxmlformats.org/wordprocessingml/2006/main" xmlns:w14="http://schemas.microsoft.com/office/word/2010/wordml" xmlns:w15="http://schemas.microsoft.com/office/word/2012/wordml" xmlns:w16cex="http://schemas.microsoft.com/office/word/2018/wordml/cex" xmlns:w16cid="http://schemas.microsoft.com/office/word/2016/wordml/cid" xmlns:w16="http://schemas.microsoft.com/office/word/2018/wordml" xmlns:w16se="http://schemas.microsoft.com/office/word/2015/wordml/symex" xmlns:wpg="http://schemas.microsoft.com/office/word/2010/wordprocessingGroup" xmlns:wpi="http://schemas.microsoft.com/office/word/2010/wordprocessingInk" xmlns:wne="http://schemas.microsoft.com/office/word/2006/wordml" xmlns:wps="http://schemas.microsoft.com/office/word/2010/wordprocessingShape" mc:Ignorable="w14 w15 w16se w16cid w16 w16cex wp14">
+<w:numbering xmlns:wpc="http://schemas.microsoft.com/office/word/2010/wordprocessingCanvas" xmlns:cx="http://schemas.microsoft.com/office/drawing/2014/chartex" xmlns:cx1="http://schemas.microsoft.com/office/drawing/2015/9/8/chartex" xmlns:cx2="http://schemas.microsoft.com/office/drawing/2015/10/21/chartex" xmlns:cx3="http://schemas.microsoft.com/office/drawing/2016/5/9/chartex" xmlns:cx4="http://schemas.microsoft.com/office/drawing/2016/5/10/chartex" xmlns:cx5="http://schemas.microsoft.com/office/drawing/2016/5/11/chartex" xmlns:cx6="http://schemas.microsoft.com/office/drawing/2016/5/12/chartex" xmlns:cx7="http://schemas.microsoft.com/office/drawing/2016/5/13/chartex" xmlns:cx8="http://schemas.microsoft.com/office/drawing/2016/5/14/chartex" xmlns:mc="http://schemas.openxmlformats.org/markup-compatibility/2006" xmlns:aink="http://schemas.microsoft.com/office/drawing/2016/ink" xmlns:am3d="http://schemas.microsoft.com/office/drawing/2017/model3d" xmlns:o="urn:schemas-microsoft-com:office:office" xmlns:r="http://schemas.openxmlformats.org/officeDocument/2006/relationships" xmlns:m="http://schemas.openxmlformats.org/officeDocument/2006/math" xmlns:v="urn:schemas-microsoft-com:vml" xmlns:wp14="http://schemas.microsoft.com/office/word/2010/wordprocessingDrawing" xmlns:wp="http://schemas.openxmlformats.org/drawingml/2006/wordprocessingDrawing" xmlns:w10="urn:schemas-microsoft-com:office:word" xmlns:w="http://schemas.openxmlformats.org/wordprocessingml/2006/main" xmlns:w14="http://schemas.microsoft.com/office/word/2010/wordml" xmlns:w15="http://schemas.microsoft.com/office/word/2012/wordml" xmlns:w16cex="http://schemas.microsoft.com/office/word/2018/wordml/cex" xmlns:w16cid="http://schemas.microsoft.com/office/word/2016/wordml/cid" xmlns:w16="http://schemas.microsoft.com/office/word/2018/wordml" xmlns:w16sdtdh="http://schemas.microsoft.com/office/word/2020/wordml/sdtdatahash" xmlns:w16se="http://schemas.microsoft.com/office/word/2015/wordml/symex" xmlns:wpg="http://schemas.microsoft.com/office/word/2010/wordprocessingGroup" xmlns:wpi="http://schemas.microsoft.com/office/word/2010/wordprocessingInk" xmlns:wne="http://schemas.microsoft.com/office/word/2006/wordml" xmlns:wps="http://schemas.microsoft.com/office/word/2010/wordprocessingShape" mc:Ignorable="w14 w15 w16se w16cid w16 w16cex w16sdtdh wp14">
   <w:abstractNum w:abstractNumId="0" w15:restartNumberingAfterBreak="0">
     <w:nsid w:val="73E559AC"/>
     <w:multiLevelType w:val="hybridMultilevel"/>
@@ -1364,7 +1398,7 @@
 </file>
 
 <file path=word/styles.xml><?xml version="1.0" encoding="utf-8"?>
-<w:styles xmlns:mc="http://schemas.openxmlformats.org/markup-compatibility/2006" xmlns:r="http://schemas.openxmlformats.org/officeDocument/2006/relationships" xmlns:w="http://schemas.openxmlformats.org/wordprocessingml/2006/main" xmlns:w14="http://schemas.microsoft.com/office/word/2010/wordml" xmlns:w15="http://schemas.microsoft.com/office/word/2012/wordml" xmlns:w16cex="http://schemas.microsoft.com/office/word/2018/wordml/cex" xmlns:w16cid="http://schemas.microsoft.com/office/word/2016/wordml/cid" xmlns:w16="http://schemas.microsoft.com/office/word/2018/wordml" xmlns:w16se="http://schemas.microsoft.com/office/word/2015/wordml/symex" mc:Ignorable="w14 w15 w16se w16cid w16 w16cex">
+<w:styles xmlns:mc="http://schemas.openxmlformats.org/markup-compatibility/2006" xmlns:r="http://schemas.openxmlformats.org/officeDocument/2006/relationships" xmlns:w="http://schemas.openxmlformats.org/wordprocessingml/2006/main" xmlns:w14="http://schemas.microsoft.com/office/word/2010/wordml" xmlns:w15="http://schemas.microsoft.com/office/word/2012/wordml" xmlns:w16cex="http://schemas.microsoft.com/office/word/2018/wordml/cex" xmlns:w16cid="http://schemas.microsoft.com/office/word/2016/wordml/cid" xmlns:w16="http://schemas.microsoft.com/office/word/2018/wordml" xmlns:w16sdtdh="http://schemas.microsoft.com/office/word/2020/wordml/sdtdatahash" xmlns:w16se="http://schemas.microsoft.com/office/word/2015/wordml/symex" mc:Ignorable="w14 w15 w16se w16cid w16 w16cex w16sdtdh">
   <w:docDefaults>
     <w:rPrDefault>
       <w:rPr>
